--- a/DOCUMENT/File thông tin về nhóm.docx
+++ b/DOCUMENT/File thông tin về nhóm.docx
@@ -2920,7 +2920,21 @@
           <w:sz w:val="26"/>
           <w:szCs w:val="26"/>
         </w:rPr>
-        <w:t>+ Nhóm chỉ còn 3 thành viên nên quá trình làm đồ án còn nhiều thiếu sót, các thành viên ít đưa ý kiến cá nhân để hoàn thiện bài làm</w:t>
+        <w:t xml:space="preserve">+ </w:t>
+      </w:r>
+      <w:r>
+        <w:rPr>
+          <w:sz w:val="26"/>
+          <w:szCs w:val="26"/>
+        </w:rPr>
+        <w:t>C</w:t>
+      </w:r>
+      <w:r>
+        <w:rPr>
+          <w:sz w:val="26"/>
+          <w:szCs w:val="26"/>
+        </w:rPr>
+        <w:t>ác thành viên ít đưa ý kiến cá nhân để hoàn thiện bài làm</w:t>
       </w:r>
       <w:r>
         <w:rPr>
